--- a/compareScript/1.0.肇新合同系统源码销售合同.docx
+++ b/compareScript/1.0.肇新合同系统源码销售合同.docx
@@ -808,6 +808,8 @@
         </w:rPr>
         <w:t>甲方不得将授权源码及其派生作品出租、出借、出售、分发或以任何形式转让给第三方。</w:t>
       </w:r>
+      <w:bookmarkStart w:id="0" w:name="_GoBack"/>
+      <w:bookmarkEnd w:id="0"/>
     </w:p>
     <w:p>
       <w:pPr>
@@ -942,12 +944,23 @@
               <w:jc w:val="center"/>
               <w:textAlignment w:val="top"/>
               <w:rPr>
-                <w:rFonts w:hint="eastAsia" w:ascii="宋体" w:hAnsi="宋体" w:cs="宋体"/>
+                <w:rFonts w:hint="default" w:ascii="宋体" w:hAnsi="宋体" w:eastAsia="宋体" w:cs="宋体"/>
                 <w:b/>
                 <w:color w:val="393939"/>
                 <w:szCs w:val="21"/>
+                <w:lang w:val="en-US" w:eastAsia="zh-CN"/>
               </w:rPr>
             </w:pPr>
+            <w:r>
+              <w:rPr>
+                <w:rFonts w:hint="eastAsia" w:ascii="宋体" w:hAnsi="宋体" w:cs="宋体"/>
+                <w:b/>
+                <w:color w:val="393939"/>
+                <w:szCs w:val="21"/>
+                <w:lang w:val="en-US" w:eastAsia="zh-CN"/>
+              </w:rPr>
+              <w:t>&lt;td&gt;测试html元素&lt;/td&gt;</w:t>
+            </w:r>
           </w:p>
         </w:tc>
       </w:tr>
@@ -2108,6 +2121,14 @@
         <w:gridCol w:w="2732"/>
       </w:tblGrid>
       <w:tr>
+        <w:tblPrEx>
+          <w:tblCellMar>
+            <w:top w:w="0" w:type="dxa"/>
+            <w:left w:w="108" w:type="dxa"/>
+            <w:bottom w:w="0" w:type="dxa"/>
+            <w:right w:w="108" w:type="dxa"/>
+          </w:tblCellMar>
+        </w:tblPrEx>
         <w:tc>
           <w:tcPr>
             <w:tcW w:w="5000" w:type="pct"/>
@@ -3793,17 +3814,9 @@
         <w:rPr>
           <w:rFonts w:hint="eastAsia"/>
         </w:rPr>
-        <w:t>本合同在</w:t>
-      </w:r>
-      <w:bookmarkStart w:id="0" w:name="_GoBack"/>
-      <w:r>
-        <w:rPr>
-          <w:rFonts w:hint="eastAsia"/>
-        </w:rPr>
-        <w:t>履行中如发生争议，双方应协商解决，协商不成时，可在甲方或乙方所在地的法院起诉。</w:t>
-      </w:r>
-    </w:p>
-    <w:bookmarkEnd w:id="0"/>
+        <w:t>本合同在履行中如发生争议，双方应协商解决，协商不成时，可在甲方或乙方所在地的法院起诉。</w:t>
+      </w:r>
+    </w:p>
     <w:p>
       <w:pPr>
         <w:pStyle w:val="6"/>
@@ -4170,7 +4183,6 @@
       <w:pPr>
         <w:pStyle w:val="6"/>
         <w:rPr>
-          <w:ins w:id="0" w:author="范慧斌" w:date="2025-07-14T18:06:08Z"/>
           <w:rFonts w:hint="eastAsia"/>
         </w:rPr>
       </w:pPr>
@@ -5282,14 +5294,6 @@
     <w:abstractNumId w:val="0"/>
   </w:num>
 </w:numbering>
-</file>
-
-<file path=word/people.xml><?xml version="1.0" encoding="utf-8"?>
-<w15:people xmlns:wpc="http://schemas.microsoft.com/office/word/2010/wordprocessingCanvas" xmlns:mc="http://schemas.openxmlformats.org/markup-compatibility/2006" xmlns:o="urn:schemas-microsoft-com:office:office" xmlns:r="http://schemas.openxmlformats.org/officeDocument/2006/relationships" xmlns:m="http://schemas.openxmlformats.org/officeDocument/2006/math" xmlns:v="urn:schemas-microsoft-com:vml" xmlns:wp14="http://schemas.microsoft.com/office/word/2010/wordprocessingDrawing" xmlns:wp="http://schemas.openxmlformats.org/drawingml/2006/wordprocessingDrawing" xmlns:w="http://schemas.openxmlformats.org/wordprocessingml/2006/main" xmlns:w14="http://schemas.microsoft.com/office/word/2010/wordml" xmlns:w15="http://schemas.microsoft.com/office/word/2012/wordml" xmlns:w10="urn:schemas-microsoft-com:office:word" xmlns:wpg="http://schemas.microsoft.com/office/word/2010/wordprocessingGroup" xmlns:wpi="http://schemas.microsoft.com/office/word/2010/wordprocessingInk" xmlns:wne="http://schemas.microsoft.com/office/word/2006/wordml" xmlns:wps="http://schemas.microsoft.com/office/word/2010/wordprocessingShape" xmlns:wpsCustomData="http://www.wps.cn/officeDocument/2013/wpsCustomData" mc:Ignorable="w14 w15 wp14">
-  <w15:person w15:author="范慧斌">
-    <w15:presenceInfo w15:providerId="WPS Office" w15:userId="174918286"/>
-  </w15:person>
-</w15:people>
 </file>
 
 <file path=word/styles.xml><?xml version="1.0" encoding="utf-8"?>
